--- a/Ref, Fog computing.docx
+++ b/Ref, Fog computing.docx
@@ -21,7 +21,7 @@
           <v:rect id="rectole0000000001" o:spid="_x0000_i1025" style="width:86.8pt;height:84.7pt" o:ole="" o:preferrelative="t" stroked="f">
             <v:imagedata r:id="rId8" o:title=""/>
           </v:rect>
-          <o:OLEObject Type="Embed" ProgID="StaticMetafile" ShapeID="rectole0000000001" DrawAspect="Content" ObjectID="_1672863816" r:id="rId9"/>
+          <o:OLEObject Type="Embed" ProgID="StaticMetafile" ShapeID="rectole0000000001" DrawAspect="Content" ObjectID="_1672871435" r:id="rId9"/>
         </w:object>
       </w:r>
       <w:r>
@@ -669,6 +669,12 @@
     </w:p>
     <w:sdt>
       <w:sdtPr>
+        <w:rPr>
+          <w:rFonts w:ascii="Times New Roman" w:eastAsia="Times New Roman" w:hAnsi="Times New Roman" w:cs="Times New Roman"/>
+          <w:color w:val="auto"/>
+          <w:sz w:val="28"/>
+          <w:szCs w:val="24"/>
+        </w:rPr>
         <w:id w:val="145098528"/>
         <w:docPartObj>
           <w:docPartGallery w:val="Table of Contents"/>
@@ -677,12 +683,8 @@
       </w:sdtPr>
       <w:sdtEndPr>
         <w:rPr>
-          <w:rFonts w:ascii="Times New Roman" w:eastAsia="Times New Roman" w:hAnsi="Times New Roman" w:cs="Times New Roman"/>
           <w:b/>
           <w:bCs/>
-          <w:color w:val="auto"/>
-          <w:sz w:val="28"/>
-          <w:szCs w:val="24"/>
         </w:rPr>
       </w:sdtEndPr>
       <w:sdtContent>
@@ -1273,124 +1275,120 @@
         </w:rPr>
       </w:pPr>
       <w:bookmarkStart w:id="0" w:name="_Toc62251057"/>
+      <w:r>
+        <w:rPr>
+          <w:rFonts w:ascii="Times New Roman" w:hAnsi="Times New Roman" w:cs="Times New Roman"/>
+          <w:b/>
+          <w:color w:val="auto"/>
+        </w:rPr>
+        <w:t>В</w:t>
+      </w:r>
+      <w:r>
+        <w:rPr>
+          <w:rFonts w:ascii="Times New Roman" w:hAnsi="Times New Roman" w:cs="Times New Roman"/>
+          <w:b/>
+          <w:color w:val="auto"/>
+        </w:rPr>
+        <w:t>ведение</w:t>
+      </w:r>
+      <w:bookmarkEnd w:id="0"/>
+    </w:p>
+    <w:p/>
+    <w:p>
+      <w:r>
+        <w:t>Интернет вещей (</w:t>
+      </w:r>
+      <w:proofErr w:type="spellStart"/>
+      <w:r>
+        <w:t>internet</w:t>
+      </w:r>
+      <w:proofErr w:type="spellEnd"/>
+      <w:r>
+        <w:t xml:space="preserve"> </w:t>
+      </w:r>
+      <w:proofErr w:type="spellStart"/>
+      <w:r>
+        <w:t>of</w:t>
+      </w:r>
+      <w:proofErr w:type="spellEnd"/>
+      <w:r>
+        <w:t xml:space="preserve"> </w:t>
+      </w:r>
+      <w:proofErr w:type="spellStart"/>
+      <w:r>
+        <w:t>things</w:t>
+      </w:r>
+      <w:proofErr w:type="spellEnd"/>
+      <w:r>
+        <w:t xml:space="preserve">, </w:t>
+      </w:r>
+      <w:proofErr w:type="spellStart"/>
+      <w:r>
+        <w:t>IoT</w:t>
+      </w:r>
+      <w:proofErr w:type="spellEnd"/>
+      <w:r>
+        <w:t xml:space="preserve">) - концепция сети передачи данных между физическими объектами («вещами»), оснащёнными встроенными средствами и технологиями для взаимодействия друг с другом или с внешней средой. </w:t>
+      </w:r>
+    </w:p>
+    <w:p>
+      <w:r>
+        <w:tab/>
+        <w:t xml:space="preserve">Концепция и термин для неё впервые сформулированы основателем исследовательской группы </w:t>
+      </w:r>
+      <w:proofErr w:type="spellStart"/>
+      <w:r>
+        <w:t>Auto</w:t>
+      </w:r>
+      <w:proofErr w:type="spellEnd"/>
+      <w:r>
+        <w:t xml:space="preserve">-ID при Массачусетском технологическом институте Кевином </w:t>
+      </w:r>
+      <w:proofErr w:type="spellStart"/>
+      <w:r>
+        <w:t>Эштоном</w:t>
+      </w:r>
+      <w:proofErr w:type="spellEnd"/>
+      <w:r>
+        <w:t xml:space="preserve"> в 1999 году на презентации для руководства </w:t>
+      </w:r>
+      <w:proofErr w:type="spellStart"/>
+      <w:r>
+        <w:t>Procter</w:t>
+      </w:r>
+      <w:proofErr w:type="spellEnd"/>
+      <w:r>
+        <w:t xml:space="preserve"> &amp; </w:t>
+      </w:r>
+      <w:proofErr w:type="spellStart"/>
+      <w:r>
+        <w:t>Gamble</w:t>
+      </w:r>
+      <w:proofErr w:type="spellEnd"/>
+      <w:r>
+        <w:t>. В презентации рассказывалось о том, как всеобъемлющее внедрение радиочастотных меток сможет видоизменить систему управления логистическими цепями в корпорации.</w:t>
+      </w:r>
+    </w:p>
+    <w:p>
+      <w:r>
+        <w:tab/>
+        <w:t xml:space="preserve">Период с 2008 по 2009 год аналитики корпорации </w:t>
+      </w:r>
+      <w:proofErr w:type="spellStart"/>
+      <w:r>
+        <w:t>Cisco</w:t>
+      </w:r>
+      <w:proofErr w:type="spellEnd"/>
+      <w:r>
+        <w:t xml:space="preserve"> считают «настоящим рождением интернета вещей», так как, по их оценкам, именно в этом промежутке количество устройств, подключённых к глобальной сети, превысило численность населени</w:t>
+      </w:r>
+      <w:r>
+        <w:t>я Земли, тем самым «интернет лю</w:t>
+      </w:r>
       <w:bookmarkStart w:id="1" w:name="_GoBack"/>
       <w:bookmarkEnd w:id="1"/>
       <w:r>
-        <w:rPr>
-          <w:rFonts w:ascii="Times New Roman" w:hAnsi="Times New Roman" w:cs="Times New Roman"/>
-          <w:b/>
-          <w:color w:val="auto"/>
-        </w:rPr>
-        <w:t>В</w:t>
-      </w:r>
-      <w:r>
-        <w:rPr>
-          <w:rFonts w:ascii="Times New Roman" w:hAnsi="Times New Roman" w:cs="Times New Roman"/>
-          <w:b/>
-          <w:color w:val="auto"/>
-        </w:rPr>
-        <w:t>ведение</w:t>
-      </w:r>
-      <w:bookmarkEnd w:id="0"/>
-    </w:p>
-    <w:p/>
-    <w:p>
-      <w:r>
-        <w:t>Интернет вещей (</w:t>
-      </w:r>
-      <w:proofErr w:type="spellStart"/>
-      <w:r>
-        <w:t>internet</w:t>
-      </w:r>
-      <w:proofErr w:type="spellEnd"/>
-      <w:r>
-        <w:t xml:space="preserve"> </w:t>
-      </w:r>
-      <w:proofErr w:type="spellStart"/>
-      <w:r>
-        <w:t>of</w:t>
-      </w:r>
-      <w:proofErr w:type="spellEnd"/>
-      <w:r>
-        <w:t xml:space="preserve"> </w:t>
-      </w:r>
-      <w:proofErr w:type="spellStart"/>
-      <w:r>
-        <w:t>things</w:t>
-      </w:r>
-      <w:proofErr w:type="spellEnd"/>
-      <w:r>
-        <w:t xml:space="preserve">, </w:t>
-      </w:r>
-      <w:proofErr w:type="spellStart"/>
-      <w:r>
-        <w:t>IoT</w:t>
-      </w:r>
-      <w:proofErr w:type="spellEnd"/>
-      <w:r>
-        <w:t xml:space="preserve">) - концепция сети передачи данных между физическими объектами («вещами»), оснащёнными встроенными средствами и технологиями для взаимодействия друг с другом или с внешней средой. </w:t>
-      </w:r>
-    </w:p>
-    <w:p>
-      <w:r>
-        <w:tab/>
-        <w:t xml:space="preserve">Концепция и термин для неё впервые сформулированы основателем исследовательской группы </w:t>
-      </w:r>
-      <w:proofErr w:type="spellStart"/>
-      <w:r>
-        <w:t>Auto</w:t>
-      </w:r>
-      <w:proofErr w:type="spellEnd"/>
-      <w:r>
-        <w:t xml:space="preserve">-ID при Массачусетском технологическом институте Кевином </w:t>
-      </w:r>
-      <w:proofErr w:type="spellStart"/>
-      <w:r>
-        <w:t>Эштоном</w:t>
-      </w:r>
-      <w:proofErr w:type="spellEnd"/>
-      <w:r>
-        <w:t xml:space="preserve"> в 1999 году на презентации для руководства </w:t>
-      </w:r>
-      <w:proofErr w:type="spellStart"/>
-      <w:r>
-        <w:t>Procter</w:t>
-      </w:r>
-      <w:proofErr w:type="spellEnd"/>
-      <w:r>
-        <w:t xml:space="preserve"> &amp; </w:t>
-      </w:r>
-      <w:proofErr w:type="spellStart"/>
-      <w:r>
-        <w:t>Gamble</w:t>
-      </w:r>
-      <w:proofErr w:type="spellEnd"/>
-      <w:r>
-        <w:t>. В презентации рассказывалось о том, как всеобъемлющее внедрение радиочастотных меток сможет видоизменить систему управления логистическими цепями в корпорации.</w:t>
-      </w:r>
-    </w:p>
-    <w:p>
-      <w:r>
-        <w:tab/>
-        <w:t xml:space="preserve">Период с 2008 по 2009 год аналитики корпорации </w:t>
-      </w:r>
-      <w:proofErr w:type="spellStart"/>
-      <w:r>
-        <w:t>Cisco</w:t>
-      </w:r>
-      <w:proofErr w:type="spellEnd"/>
-      <w:r>
-        <w:t xml:space="preserve"> считают «настоящим рождением интернета вещей», так как, по их оценкам, именно в этом промежутке количество устройств, подключённых к глобальной сети, превысило численность населения Земли, тем самым «интернет </w:t>
-      </w:r>
-      <w:proofErr w:type="spellStart"/>
-      <w:proofErr w:type="gramStart"/>
-      <w:r>
-        <w:t>лю-дей</w:t>
-      </w:r>
-      <w:proofErr w:type="spellEnd"/>
-      <w:proofErr w:type="gramEnd"/>
-      <w:r>
-        <w:t>» стал «интернетом вещей».</w:t>
+        <w:t>дей» стал «интернетом вещей».</w:t>
       </w:r>
     </w:p>
     <w:p>
@@ -2993,7 +2991,7 @@
           <w:numId w:val="8"/>
         </w:numPr>
       </w:pPr>
-      <w:hyperlink r:id="rId14" w:history="1">
+      <w:hyperlink r:id="rId14" w:anchor=".D0.9F.D1.80.D0.B5.D0.B8.D0.BC.D1.83.D1.89.D0.B5.D1.81.D1.82.D0.B2.D0.B0_.D0.B8_.D0.BF.D1.80.D0.BE.D0.B3.D0.BD.D0.BE.D0.B7.D1.8B" w:history="1">
         <w:r>
           <w:rPr>
             <w:rStyle w:val="a4"/>
@@ -3121,6 +3119,7 @@
         <w:docPartUnique/>
       </w:docPartObj>
     </w:sdtPr>
+    <w:sdtEndPr/>
     <w:sdtContent>
       <w:p>
         <w:pPr>
@@ -3140,7 +3139,7 @@
           <w:rPr>
             <w:noProof/>
           </w:rPr>
-          <w:t>3</w:t>
+          <w:t>16</w:t>
         </w:r>
         <w:r>
           <w:fldChar w:fldCharType="end"/>
@@ -4927,7 +4926,7 @@
 </file>
 
 <file path=customXml/itemProps1.xml><?xml version="1.0" encoding="utf-8"?>
-<ds:datastoreItem xmlns:ds="http://schemas.openxmlformats.org/officeDocument/2006/customXml" ds:itemID="{3EBE0AC1-3B16-42AB-AB90-825F999DEF95}">
+<ds:datastoreItem xmlns:ds="http://schemas.openxmlformats.org/officeDocument/2006/customXml" ds:itemID="{5D6DC0DA-F912-4414-B54E-303DA39F9A0A}">
   <ds:schemaRefs>
     <ds:schemaRef ds:uri="http://schemas.openxmlformats.org/officeDocument/2006/bibliography"/>
   </ds:schemaRefs>
